--- a/WordDocuments/TimesNewRoman/0984.docx
+++ b/WordDocuments/TimesNewRoman/0984.docx
@@ -8,11 +8,11 @@
       </w:pPr>
       <w:r>
         <w:rPr>
-          <w:rFonts w:ascii="TimesNewToman" w:hAnsi="TimesNewToman"/>
+          <w:rFonts w:ascii="Times New Roman" w:hAnsi="Times New Roman"/>
           <w:color w:val="000000"/>
           <w:sz w:val="44"/>
         </w:rPr>
-        <w:t>Music and Its Universal Resonance</w:t>
+        <w:t>Government: The Foundation of Societal Harmony</w:t>
       </w:r>
     </w:p>
     <w:p>
@@ -22,11 +22,11 @@
       </w:pPr>
       <w:r>
         <w:rPr>
-          <w:rFonts w:ascii="TimesNewToman" w:hAnsi="TimesNewToman"/>
+          <w:rFonts w:ascii="Times New Roman" w:hAnsi="Times New Roman"/>
           <w:color w:val="000000"/>
           <w:sz w:val="36"/>
         </w:rPr>
-        <w:t>Christina Bronte</w:t>
+        <w:t>Jacqueline Rose</w:t>
       </w:r>
     </w:p>
     <w:p>
@@ -35,15 +35,15 @@
       </w:pPr>
       <w:r>
         <w:rPr>
-          <w:rFonts w:ascii="TimesNewToman" w:hAnsi="TimesNewToman"/>
+          <w:rFonts w:ascii="Times New Roman" w:hAnsi="Times New Roman"/>
           <w:color w:val="000000"/>
           <w:sz w:val="32"/>
         </w:rPr>
-        <w:t>christinabronte@rhymesofpassion</w:t>
+        <w:t>jacqueline</w:t>
       </w:r>
       <w:r>
         <w:rPr>
-          <w:rFonts w:ascii="TimesNewToman" w:hAnsi="TimesNewToman"/>
+          <w:rFonts w:ascii="Times New Roman" w:hAnsi="Times New Roman"/>
           <w:color w:val="000000"/>
           <w:sz w:val="32"/>
         </w:rPr>
@@ -51,26 +51,42 @@
       </w:r>
       <w:r>
         <w:rPr>
-          <w:rFonts w:ascii="TimesNewToman" w:hAnsi="TimesNewToman"/>
+          <w:rFonts w:ascii="Times New Roman" w:hAnsi="Times New Roman"/>
           <w:color w:val="000000"/>
           <w:sz w:val="32"/>
         </w:rPr>
-        <w:t>com</w:t>
+        <w:t>rose@school</w:t>
+      </w:r>
+      <w:r>
+        <w:rPr>
+          <w:rFonts w:ascii="Times New Roman" w:hAnsi="Times New Roman"/>
+          <w:color w:val="000000"/>
+          <w:sz w:val="32"/>
+        </w:rPr>
+        <w:t>.</w:t>
+      </w:r>
+      <w:r>
+        <w:rPr>
+          <w:rFonts w:ascii="Times New Roman" w:hAnsi="Times New Roman"/>
+          <w:color w:val="000000"/>
+          <w:sz w:val="32"/>
+        </w:rPr>
+        <w:t>edu</w:t>
       </w:r>
     </w:p>
     <w:p/>
     <w:p>
       <w:r>
         <w:rPr>
-          <w:rFonts w:ascii="TimesNewToman" w:hAnsi="TimesNewToman"/>
+          <w:rFonts w:ascii="Times New Roman" w:hAnsi="Times New Roman"/>
           <w:color w:val="000000"/>
           <w:sz w:val="24"/>
         </w:rPr>
-        <w:t>Music, an ephemeral and intangible art form, holds a universal sway over human hearts and minds, transcending boundaries of language, culture, and geography</w:t>
+        <w:t>1</w:t>
       </w:r>
       <w:r>
         <w:rPr>
-          <w:rFonts w:ascii="TimesNewToman" w:hAnsi="TimesNewToman"/>
+          <w:rFonts w:ascii="Times New Roman" w:hAnsi="Times New Roman"/>
           <w:color w:val="000000"/>
           <w:sz w:val="24"/>
         </w:rPr>
@@ -78,15 +94,24 @@
       </w:r>
       <w:r>
         <w:rPr>
-          <w:rFonts w:ascii="TimesNewToman" w:hAnsi="TimesNewToman"/>
+          <w:rFonts w:ascii="Times New Roman" w:hAnsi="Times New Roman"/>
           <w:color w:val="000000"/>
           <w:sz w:val="24"/>
         </w:rPr>
-        <w:t xml:space="preserve"> In the realm of human expression, music possesses an innate ability to evoke emotions, rouse memories, and transport listeners to otherworldly dimensions</w:t>
+        <w:t xml:space="preserve"> Government: A Complex Tapestry of Society:</w:t>
       </w:r>
       <w:r>
         <w:rPr>
-          <w:rFonts w:ascii="TimesNewToman" w:hAnsi="TimesNewToman"/>
+          <w:rFonts w:ascii="Times New Roman" w:hAnsi="Times New Roman"/>
+          <w:color w:val="000000"/>
+          <w:sz w:val="24"/>
+        </w:rPr>
+        <w:br/>
+        <w:t>Government stands as an intricate symphony of human interaction, shaping the tapestry of communities and nations</w:t>
+      </w:r>
+      <w:r>
+        <w:rPr>
+          <w:rFonts w:ascii="Times New Roman" w:hAnsi="Times New Roman"/>
           <w:color w:val="000000"/>
           <w:sz w:val="24"/>
         </w:rPr>
@@ -94,15 +119,15 @@
       </w:r>
       <w:r>
         <w:rPr>
-          <w:rFonts w:ascii="TimesNewToman" w:hAnsi="TimesNewToman"/>
+          <w:rFonts w:ascii="Times New Roman" w:hAnsi="Times New Roman"/>
           <w:color w:val="000000"/>
           <w:sz w:val="24"/>
         </w:rPr>
-        <w:t xml:space="preserve"> This profound power of music stems from its deep-seated connection to the inner workings of the human psyche, resonating with the very essence of our being</w:t>
+        <w:t xml:space="preserve"> It establishes rules, guides policies, and provides a framework for citizens to navigate their lives</w:t>
       </w:r>
       <w:r>
         <w:rPr>
-          <w:rFonts w:ascii="TimesNewToman" w:hAnsi="TimesNewToman"/>
+          <w:rFonts w:ascii="Times New Roman" w:hAnsi="Times New Roman"/>
           <w:color w:val="000000"/>
           <w:sz w:val="24"/>
         </w:rPr>
@@ -110,7 +135,39 @@
       </w:r>
       <w:r>
         <w:rPr>
-          <w:rFonts w:ascii="TimesNewToman" w:hAnsi="TimesNewToman"/>
+          <w:rFonts w:ascii="Times New Roman" w:hAnsi="Times New Roman"/>
+          <w:color w:val="000000"/>
+          <w:sz w:val="24"/>
+        </w:rPr>
+        <w:t xml:space="preserve"> This complex system encompasses diverse realms: the administration of justice, the allocation of resources, and the safeguarding of individual rights</w:t>
+      </w:r>
+      <w:r>
+        <w:rPr>
+          <w:rFonts w:ascii="Times New Roman" w:hAnsi="Times New Roman"/>
+          <w:color w:val="000000"/>
+          <w:sz w:val="24"/>
+        </w:rPr>
+        <w:t>.</w:t>
+      </w:r>
+      <w:r>
+        <w:rPr>
+          <w:rFonts w:ascii="Times New Roman" w:hAnsi="Times New Roman"/>
+          <w:color w:val="000000"/>
+          <w:sz w:val="24"/>
+        </w:rPr>
+        <w:t xml:space="preserve"> Comprehending the intricacies of government is akin to unravelling an enigmatic masterpiece, appreciating the interplay between threads that weave together the fabric of our collective existence</w:t>
+      </w:r>
+      <w:r>
+        <w:rPr>
+          <w:rFonts w:ascii="Times New Roman" w:hAnsi="Times New Roman"/>
+          <w:color w:val="000000"/>
+          <w:sz w:val="24"/>
+        </w:rPr>
+        <w:t>.</w:t>
+      </w:r>
+      <w:r>
+        <w:rPr>
+          <w:rFonts w:ascii="Times New Roman" w:hAnsi="Times New Roman"/>
           <w:color w:val="000000"/>
           <w:sz w:val="24"/>
         </w:rPr>
@@ -118,16 +175,16 @@
       </w:r>
       <w:r>
         <w:rPr>
-          <w:rFonts w:ascii="TimesNewToman" w:hAnsi="TimesNewToman"/>
+          <w:rFonts w:ascii="Times New Roman" w:hAnsi="Times New Roman"/>
           <w:color w:val="000000"/>
           <w:sz w:val="24"/>
         </w:rPr>
         <w:br/>
-        <w:t>Throughout history, music has played an integral role in human societies, serving diverse purposes in cultural ceremonies, religious observances, social gatherings, and individual expressions</w:t>
+        <w:t>2</w:t>
       </w:r>
       <w:r>
         <w:rPr>
-          <w:rFonts w:ascii="TimesNewToman" w:hAnsi="TimesNewToman"/>
+          <w:rFonts w:ascii="Times New Roman" w:hAnsi="Times New Roman"/>
           <w:color w:val="000000"/>
           <w:sz w:val="24"/>
         </w:rPr>
@@ -135,15 +192,24 @@
       </w:r>
       <w:r>
         <w:rPr>
-          <w:rFonts w:ascii="TimesNewToman" w:hAnsi="TimesNewToman"/>
+          <w:rFonts w:ascii="Times New Roman" w:hAnsi="Times New Roman"/>
           <w:color w:val="000000"/>
           <w:sz w:val="24"/>
         </w:rPr>
-        <w:t xml:space="preserve"> Whether it be the soothing strains of a lullaby or the invigorating beats of a dance rhythm, music has the capacity to influence our moods, shape our thoughts, and profoundly impact our overall well-being</w:t>
+        <w:t xml:space="preserve"> The Symphony of Structural Components:</w:t>
       </w:r>
       <w:r>
         <w:rPr>
-          <w:rFonts w:ascii="TimesNewToman" w:hAnsi="TimesNewToman"/>
+          <w:rFonts w:ascii="Times New Roman" w:hAnsi="Times New Roman"/>
+          <w:color w:val="000000"/>
+          <w:sz w:val="24"/>
+        </w:rPr>
+        <w:br/>
+        <w:t>Government's structure resembles a symphony composed of various instruments, each contributing its unique melody to the harmony of the whole</w:t>
+      </w:r>
+      <w:r>
+        <w:rPr>
+          <w:rFonts w:ascii="Times New Roman" w:hAnsi="Times New Roman"/>
           <w:color w:val="000000"/>
           <w:sz w:val="24"/>
         </w:rPr>
@@ -151,15 +217,15 @@
       </w:r>
       <w:r>
         <w:rPr>
-          <w:rFonts w:ascii="TimesNewToman" w:hAnsi="TimesNewToman"/>
+          <w:rFonts w:ascii="Times New Roman" w:hAnsi="Times New Roman"/>
           <w:color w:val="000000"/>
           <w:sz w:val="24"/>
         </w:rPr>
-        <w:t xml:space="preserve"> Music's universal allure arises from its ability to tap into the deepest recesses of our emotions and memories, stirring the soul and leaving an enduring imprint on consciousness</w:t>
+        <w:t xml:space="preserve"> The executive, legislative, and judicial branches, like instruments in an orchestra, execute, enact, and interpret laws respectively</w:t>
       </w:r>
       <w:r>
         <w:rPr>
-          <w:rFonts w:ascii="TimesNewToman" w:hAnsi="TimesNewToman"/>
+          <w:rFonts w:ascii="Times New Roman" w:hAnsi="Times New Roman"/>
           <w:color w:val="000000"/>
           <w:sz w:val="24"/>
         </w:rPr>
@@ -167,7 +233,39 @@
       </w:r>
       <w:r>
         <w:rPr>
-          <w:rFonts w:ascii="TimesNewToman" w:hAnsi="TimesNewToman"/>
+          <w:rFonts w:ascii="Times New Roman" w:hAnsi="Times New Roman"/>
+          <w:color w:val="000000"/>
+          <w:sz w:val="24"/>
+        </w:rPr>
+        <w:t xml:space="preserve"> Each branch serves its purpose, ensuring balance and checks within the system</w:t>
+      </w:r>
+      <w:r>
+        <w:rPr>
+          <w:rFonts w:ascii="Times New Roman" w:hAnsi="Times New Roman"/>
+          <w:color w:val="000000"/>
+          <w:sz w:val="24"/>
+        </w:rPr>
+        <w:t>.</w:t>
+      </w:r>
+      <w:r>
+        <w:rPr>
+          <w:rFonts w:ascii="Times New Roman" w:hAnsi="Times New Roman"/>
+          <w:color w:val="000000"/>
+          <w:sz w:val="24"/>
+        </w:rPr>
+        <w:t xml:space="preserve"> Understanding the mechanisms of government involves recognizing the interdependence of these branches, observing how they harmonize to produce a symphony of effective governance</w:t>
+      </w:r>
+      <w:r>
+        <w:rPr>
+          <w:rFonts w:ascii="Times New Roman" w:hAnsi="Times New Roman"/>
+          <w:color w:val="000000"/>
+          <w:sz w:val="24"/>
+        </w:rPr>
+        <w:t>.</w:t>
+      </w:r>
+      <w:r>
+        <w:rPr>
+          <w:rFonts w:ascii="Times New Roman" w:hAnsi="Times New Roman"/>
           <w:color w:val="000000"/>
           <w:sz w:val="24"/>
         </w:rPr>
@@ -175,16 +273,16 @@
       </w:r>
       <w:r>
         <w:rPr>
-          <w:rFonts w:ascii="TimesNewToman" w:hAnsi="TimesNewToman"/>
+          <w:rFonts w:ascii="Times New Roman" w:hAnsi="Times New Roman"/>
           <w:color w:val="000000"/>
           <w:sz w:val="24"/>
         </w:rPr>
         <w:br/>
-        <w:t>The universality of music's appeal begs the question of its origins and the reasons behind its profound impact on human experience</w:t>
+        <w:t>3</w:t>
       </w:r>
       <w:r>
         <w:rPr>
-          <w:rFonts w:ascii="TimesNewToman" w:hAnsi="TimesNewToman"/>
+          <w:rFonts w:ascii="Times New Roman" w:hAnsi="Times New Roman"/>
           <w:color w:val="000000"/>
           <w:sz w:val="24"/>
         </w:rPr>
@@ -192,15 +290,24 @@
       </w:r>
       <w:r>
         <w:rPr>
-          <w:rFonts w:ascii="TimesNewToman" w:hAnsi="TimesNewToman"/>
+          <w:rFonts w:ascii="Times New Roman" w:hAnsi="Times New Roman"/>
           <w:color w:val="000000"/>
           <w:sz w:val="24"/>
         </w:rPr>
-        <w:t xml:space="preserve"> Researchers continue to explore the intricate relationship between music, the brain, and human evolution</w:t>
+        <w:t xml:space="preserve"> The Dance of Power and Accountability:</w:t>
       </w:r>
       <w:r>
         <w:rPr>
-          <w:rFonts w:ascii="TimesNewToman" w:hAnsi="TimesNewToman"/>
+          <w:rFonts w:ascii="Times New Roman" w:hAnsi="Times New Roman"/>
+          <w:color w:val="000000"/>
+          <w:sz w:val="24"/>
+        </w:rPr>
+        <w:br/>
+        <w:t>Power, an inherent aspect of government, resembles a quantum dance of influence and responsibility</w:t>
+      </w:r>
+      <w:r>
+        <w:rPr>
+          <w:rFonts w:ascii="Times New Roman" w:hAnsi="Times New Roman"/>
           <w:color w:val="000000"/>
           <w:sz w:val="24"/>
         </w:rPr>
@@ -208,15 +315,15 @@
       </w:r>
       <w:r>
         <w:rPr>
-          <w:rFonts w:ascii="TimesNewToman" w:hAnsi="TimesNewToman"/>
+          <w:rFonts w:ascii="Times New Roman" w:hAnsi="Times New Roman"/>
           <w:color w:val="000000"/>
           <w:sz w:val="24"/>
         </w:rPr>
-        <w:t xml:space="preserve"> Some believe that music may have evolved as a byproduct of social bonding, enabling individuals to communicate and collaborate more effectively</w:t>
+        <w:t xml:space="preserve"> It is a currency used to establish order, promote welfare, and protect citizens</w:t>
       </w:r>
       <w:r>
         <w:rPr>
-          <w:rFonts w:ascii="TimesNewToman" w:hAnsi="TimesNewToman"/>
+          <w:rFonts w:ascii="Times New Roman" w:hAnsi="Times New Roman"/>
           <w:color w:val="000000"/>
           <w:sz w:val="24"/>
         </w:rPr>
@@ -224,15 +331,15 @@
       </w:r>
       <w:r>
         <w:rPr>
-          <w:rFonts w:ascii="TimesNewToman" w:hAnsi="TimesNewToman"/>
+          <w:rFonts w:ascii="Times New Roman" w:hAnsi="Times New Roman"/>
           <w:color w:val="000000"/>
           <w:sz w:val="24"/>
         </w:rPr>
-        <w:t xml:space="preserve"> Others point to the involvement of innate cognitive structures, such as rhythm and pitch perception, which might have provided an evolutionary advantage in survival and reproductive success</w:t>
+        <w:t xml:space="preserve"> However, this power must be held accountable, bound by laws and institutions that prevent its misuse</w:t>
       </w:r>
       <w:r>
         <w:rPr>
-          <w:rFonts w:ascii="TimesNewToman" w:hAnsi="TimesNewToman"/>
+          <w:rFonts w:ascii="Times New Roman" w:hAnsi="Times New Roman"/>
           <w:color w:val="000000"/>
           <w:sz w:val="24"/>
         </w:rPr>
@@ -240,15 +347,31 @@
       </w:r>
       <w:r>
         <w:rPr>
-          <w:rFonts w:ascii="TimesNewToman" w:hAnsi="TimesNewToman"/>
+          <w:rFonts w:ascii="Times New Roman" w:hAnsi="Times New Roman"/>
           <w:color w:val="000000"/>
           <w:sz w:val="24"/>
         </w:rPr>
-        <w:t xml:space="preserve"> Regardless of its origins, music's ubiquity across cultures suggests a deep-rooted connection to fundamental aspects of human nature</w:t>
+        <w:t xml:space="preserve"> This dynamic relationship between power and accountability ensures the government's actions are aligned with the aspirations and well-being of the governed</w:t>
       </w:r>
       <w:r>
         <w:rPr>
-          <w:rFonts w:ascii="TimesNewToman" w:hAnsi="TimesNewToman"/>
+          <w:rFonts w:ascii="Times New Roman" w:hAnsi="Times New Roman"/>
+          <w:color w:val="000000"/>
+          <w:sz w:val="24"/>
+        </w:rPr>
+        <w:t>.</w:t>
+      </w:r>
+      <w:r>
+        <w:rPr>
+          <w:rFonts w:ascii="Times New Roman" w:hAnsi="Times New Roman"/>
+          <w:color w:val="000000"/>
+          <w:sz w:val="24"/>
+        </w:rPr>
+        <w:t xml:space="preserve"> Comprehending this dance of power and accountability is akin to deciphering the mysteries of a cosmic ballet, appreciating the delicate balance between authority and responsibility</w:t>
+      </w:r>
+      <w:r>
+        <w:rPr>
+          <w:rFonts w:ascii="Times New Roman" w:hAnsi="Times New Roman"/>
           <w:color w:val="000000"/>
           <w:sz w:val="24"/>
         </w:rPr>
@@ -258,7 +381,7 @@
     <w:p>
       <w:r>
         <w:rPr>
-          <w:rFonts w:ascii="TimesNewToman" w:hAnsi="TimesNewToman"/>
+          <w:rFonts w:ascii="Times New Roman" w:hAnsi="Times New Roman"/>
           <w:color w:val="000000"/>
           <w:sz w:val="28"/>
         </w:rPr>
@@ -268,61 +391,56 @@
     <w:p>
       <w:r>
         <w:rPr>
-          <w:rFonts w:ascii="TimesNewToman" w:hAnsi="TimesNewToman"/>
+          <w:rFonts w:ascii="Times New Roman" w:hAnsi="Times New Roman"/>
           <w:color w:val="000000"/>
         </w:rPr>
-        <w:t>Music, with its universal appeal, transcends boundaries and resonates with the human psyche</w:t>
+        <w:t>The essay delves into the intriguing world of government, unveiling its complexity and multifaceted nature</w:t>
       </w:r>
       <w:r>
         <w:rPr>
-          <w:rFonts w:ascii="TimesNewToman" w:hAnsi="TimesNewToman"/>
+          <w:rFonts w:ascii="Times New Roman" w:hAnsi="Times New Roman"/>
           <w:color w:val="000000"/>
         </w:rPr>
         <w:t>.</w:t>
       </w:r>
       <w:r>
         <w:rPr>
-          <w:rFonts w:ascii="TimesNewToman" w:hAnsi="TimesNewToman"/>
+          <w:rFonts w:ascii="Times New Roman" w:hAnsi="Times New Roman"/>
           <w:color w:val="000000"/>
         </w:rPr>
-        <w:t xml:space="preserve"> Its ability to evoke emotions, shape thoughts, and influence well-being has been integral to cultures throughout history, serving diverse purposes in ceremonies, rituals, and individual expressions</w:t>
+        <w:t xml:space="preserve"> It portrays government as a symphony of components, highlighting the </w:t>
       </w:r>
       <w:r>
         <w:rPr>
-          <w:rFonts w:ascii="TimesNewToman" w:hAnsi="TimesNewToman"/>
+          <w:rFonts w:ascii="Times New Roman" w:hAnsi="Times New Roman"/>
+          <w:color w:val="000000"/>
+        </w:rPr>
+        <w:lastRenderedPageBreak/>
+        <w:t>interplay between branches and the dance of power and accountability</w:t>
+      </w:r>
+      <w:r>
+        <w:rPr>
+          <w:rFonts w:ascii="Times New Roman" w:hAnsi="Times New Roman"/>
           <w:color w:val="000000"/>
         </w:rPr>
         <w:t>.</w:t>
       </w:r>
       <w:r>
         <w:rPr>
-          <w:rFonts w:ascii="TimesNewToman" w:hAnsi="TimesNewToman"/>
+          <w:rFonts w:ascii="Times New Roman" w:hAnsi="Times New Roman"/>
           <w:color w:val="000000"/>
         </w:rPr>
-        <w:t xml:space="preserve"> The exploration of music's origins and the reasons for its profound impact continues to captivate researchers</w:t>
+        <w:t xml:space="preserve"> Understanding government's intricacies is likened to unravelling an enigma, revealing the delicate balance that underpins societal harmony</w:t>
       </w:r>
       <w:r>
         <w:rPr>
-          <w:rFonts w:ascii="TimesNewToman" w:hAnsi="TimesNewToman"/>
-          <w:color w:val="000000"/>
-        </w:rPr>
-        <w:t>.</w:t>
-      </w:r>
-      <w:r>
-        <w:rPr>
-          <w:rFonts w:ascii="TimesNewToman" w:hAnsi="TimesNewToman"/>
-          <w:color w:val="000000"/>
-        </w:rPr>
-        <w:t xml:space="preserve"> Whether it be the stirring melodies of classical symphonies, the infectious rhythms of folk tunes, or the energetic pulse of modern dance beats, music holds an unshakable place in the human experience, enriching our lives in myriad ways</w:t>
-      </w:r>
-      <w:r>
-        <w:rPr>
-          <w:rFonts w:ascii="TimesNewToman" w:hAnsi="TimesNewToman"/>
+          <w:rFonts w:ascii="Times New Roman" w:hAnsi="Times New Roman"/>
           <w:color w:val="000000"/>
         </w:rPr>
         <w:t>.</w:t>
       </w:r>
     </w:p>
+    <w:p/>
     <w:sectPr>
       <w:pgSz w:w="12240" w:h="15840"/>
       <w:pgMar w:top="1440" w:right="1800" w:bottom="1440" w:left="1800" w:header="720" w:footer="720" w:gutter="0"/>
@@ -506,31 +624,31 @@
       </w:rPr>
     </w:lvl>
   </w:abstractNum>
-  <w:num w:numId="1" w16cid:durableId="1388842849">
+  <w:num w:numId="1" w16cid:durableId="1210338631">
     <w:abstractNumId w:val="8"/>
   </w:num>
-  <w:num w:numId="2" w16cid:durableId="978921159">
+  <w:num w:numId="2" w16cid:durableId="507135834">
     <w:abstractNumId w:val="6"/>
   </w:num>
-  <w:num w:numId="3" w16cid:durableId="417530937">
+  <w:num w:numId="3" w16cid:durableId="505826803">
     <w:abstractNumId w:val="5"/>
   </w:num>
-  <w:num w:numId="4" w16cid:durableId="1125272704">
+  <w:num w:numId="4" w16cid:durableId="1651522584">
     <w:abstractNumId w:val="4"/>
   </w:num>
-  <w:num w:numId="5" w16cid:durableId="512651441">
+  <w:num w:numId="5" w16cid:durableId="306740504">
     <w:abstractNumId w:val="7"/>
   </w:num>
-  <w:num w:numId="6" w16cid:durableId="273487843">
+  <w:num w:numId="6" w16cid:durableId="664208596">
     <w:abstractNumId w:val="3"/>
   </w:num>
-  <w:num w:numId="7" w16cid:durableId="511383191">
+  <w:num w:numId="7" w16cid:durableId="1808038683">
     <w:abstractNumId w:val="2"/>
   </w:num>
-  <w:num w:numId="8" w16cid:durableId="1688825122">
+  <w:num w:numId="8" w16cid:durableId="306471622">
     <w:abstractNumId w:val="1"/>
   </w:num>
-  <w:num w:numId="9" w16cid:durableId="594481752">
+  <w:num w:numId="9" w16cid:durableId="2068450281">
     <w:abstractNumId w:val="0"/>
   </w:num>
 </w:numbering>
